--- a/WordDocuments/Aptos/0429.docx
+++ b/WordDocuments/Aptos/0429.docx
@@ -12,7 +12,7 @@
           <w:color w:val="000000"/>
           <w:sz w:val="44"/>
         </w:rPr>
-        <w:t>Unraveling the Quantum Enigmas</w:t>
+        <w:t>Government: A Guiding Compass in the Maze of Society</w:t>
       </w:r>
     </w:p>
     <w:p>
@@ -26,7 +26,7 @@
           <w:color w:val="000000"/>
           <w:sz w:val="36"/>
         </w:rPr>
-        <w:t>Isaac Newton</w:t>
+        <w:t>Ashley Roberts</w:t>
       </w:r>
     </w:p>
     <w:p>
@@ -39,39 +39,7 @@
           <w:color w:val="000000"/>
           <w:sz w:val="32"/>
         </w:rPr>
-        <w:t>isaac</w:t>
-      </w:r>
-      <w:r>
-        <w:rPr>
-          <w:rFonts w:ascii="Aptos" w:hAnsi="Aptos"/>
-          <w:color w:val="000000"/>
-          <w:sz w:val="32"/>
-        </w:rPr>
-        <w:t>.</w:t>
-      </w:r>
-      <w:r>
-        <w:rPr>
-          <w:rFonts w:ascii="Aptos" w:hAnsi="Aptos"/>
-          <w:color w:val="000000"/>
-          <w:sz w:val="32"/>
-        </w:rPr>
-        <w:t>newton@physics</w:t>
-      </w:r>
-      <w:r>
-        <w:rPr>
-          <w:rFonts w:ascii="Aptos" w:hAnsi="Aptos"/>
-          <w:color w:val="000000"/>
-          <w:sz w:val="32"/>
-        </w:rPr>
-        <w:t>.</w:t>
-      </w:r>
-      <w:r>
-        <w:rPr>
-          <w:rFonts w:ascii="Aptos" w:hAnsi="Aptos"/>
-          <w:color w:val="000000"/>
-          <w:sz w:val="32"/>
-        </w:rPr>
-        <w:t>org</w:t>
+        <w:t>at</w:t>
       </w:r>
     </w:p>
     <w:p/>
@@ -82,7 +50,7 @@
           <w:color w:val="000000"/>
           <w:sz w:val="24"/>
         </w:rPr>
-        <w:t>The quantum realm, an enigma that defies classical intuition, unveils a world of particles behaving in ways both extraordinary and perplexing</w:t>
+        <w:t>From the moment we enter this realm called life, we become part of an intricate tapestry of interconnected systems that shape our experiences</w:t>
       </w:r>
       <w:r>
         <w:rPr>
@@ -98,39 +66,7 @@
           <w:color w:val="000000"/>
           <w:sz w:val="24"/>
         </w:rPr>
-        <w:t xml:space="preserve"> At the heart of this quantum tapestry lies wave-particle duality, a paradoxical concept where particles exhibit characteristics of both waves and particles simultaneously</w:t>
-      </w:r>
-      <w:r>
-        <w:rPr>
-          <w:rFonts w:ascii="Aptos" w:hAnsi="Aptos"/>
-          <w:color w:val="000000"/>
-          <w:sz w:val="24"/>
-        </w:rPr>
-        <w:t>.</w:t>
-      </w:r>
-      <w:r>
-        <w:rPr>
-          <w:rFonts w:ascii="Aptos" w:hAnsi="Aptos"/>
-          <w:color w:val="000000"/>
-          <w:sz w:val="24"/>
-        </w:rPr>
-        <w:t xml:space="preserve"> This duality manifests in intriguing phenomena such as superposition, where particles exist in multiple states at once; quantum entanglement, where particles remain interconnected across vast distances; and the enigmatic quantum tunneling, where particles defy barriers seemingly impenetrable to classical physics</w:t>
-      </w:r>
-      <w:r>
-        <w:rPr>
-          <w:rFonts w:ascii="Aptos" w:hAnsi="Aptos"/>
-          <w:color w:val="000000"/>
-          <w:sz w:val="24"/>
-        </w:rPr>
-        <w:t>.</w:t>
-      </w:r>
-      <w:r>
-        <w:rPr>
-          <w:rFonts w:ascii="Aptos" w:hAnsi="Aptos"/>
-          <w:color w:val="000000"/>
-          <w:sz w:val="24"/>
-        </w:rPr>
-        <w:t xml:space="preserve"> Delving into the complexities of quantum mechanics reveals a reality far removed from our everyday experiences, a universe governed by probabilities and uncertainties, challenging our understanding of fundamental concepts like reality and causality</w:t>
+        <w:t xml:space="preserve"> Among them, the government stands as a guiding compass, navigating the complexities of society and ensuring our collective well-being, safety, and harmony</w:t>
       </w:r>
       <w:r>
         <w:rPr>
@@ -155,7 +91,7 @@
           <w:sz w:val="24"/>
         </w:rPr>
         <w:br/>
-        <w:t>The superposition principle, a cornerstone of quantum mechanics, postulates that particles can exist in multiple states simultaneously, an idea seemingly at odds with classical intuition</w:t>
+        <w:t>In the vast symphony of human civilizations, governments across time and space have played various roles and adopted diverse forms</w:t>
       </w:r>
       <w:r>
         <w:rPr>
@@ -171,39 +107,7 @@
           <w:color w:val="000000"/>
           <w:sz w:val="24"/>
         </w:rPr>
-        <w:t xml:space="preserve"> This superposition, akin to a Schrodinger's cat paradox, highlights the intrinsic probabilistic nature of the quantum realm</w:t>
-      </w:r>
-      <w:r>
-        <w:rPr>
-          <w:rFonts w:ascii="Aptos" w:hAnsi="Aptos"/>
-          <w:color w:val="000000"/>
-          <w:sz w:val="24"/>
-        </w:rPr>
-        <w:t>.</w:t>
-      </w:r>
-      <w:r>
-        <w:rPr>
-          <w:rFonts w:ascii="Aptos" w:hAnsi="Aptos"/>
-          <w:color w:val="000000"/>
-          <w:sz w:val="24"/>
-        </w:rPr>
-        <w:t xml:space="preserve"> Particles in superposition states behave as though exploring all possible alternatives simultaneously, a concept seemingly defying common sense</w:t>
-      </w:r>
-      <w:r>
-        <w:rPr>
-          <w:rFonts w:ascii="Aptos" w:hAnsi="Aptos"/>
-          <w:color w:val="000000"/>
-          <w:sz w:val="24"/>
-        </w:rPr>
-        <w:t>.</w:t>
-      </w:r>
-      <w:r>
-        <w:rPr>
-          <w:rFonts w:ascii="Aptos" w:hAnsi="Aptos"/>
-          <w:color w:val="000000"/>
-          <w:sz w:val="24"/>
-        </w:rPr>
-        <w:t xml:space="preserve"> This superposition principle underpins the fundamental principles of quantum computing, promising computational capabilities far exceeding those of classical computers</w:t>
+        <w:t xml:space="preserve"> Some, like ancient Athenian democracy, espoused principles of direct citizen participation, while others, like the sprawling bureaucracies of modern nation-states, wield immense power and influence over the lives of millions</w:t>
       </w:r>
       <w:r>
         <w:rPr>
@@ -228,7 +132,7 @@
           <w:sz w:val="24"/>
         </w:rPr>
         <w:br/>
-        <w:t>Quantum entanglement, a phenomenon born from the depths of quantum mechanics, describes the remarkable interconnectedness of particles, even when separated by vast cosmic distances</w:t>
+        <w:t>Yet, amidst this vast spectrum of governance models, a common thread emerges: the fundamental purpose of a government is to serve as a vehicle for collective action, addressing challenges and pursuing goals that transcend the capabilities of individuals or small groups</w:t>
       </w:r>
       <w:r>
         <w:rPr>
@@ -244,7 +148,7 @@
           <w:color w:val="000000"/>
           <w:sz w:val="24"/>
         </w:rPr>
-        <w:t xml:space="preserve"> Entangled particles share a common fate, their properties inextricably linked, regardless of the distance between them</w:t>
+        <w:t xml:space="preserve"> From the construction of roads and bridges to maintaining national defense, managing healthcare systems, and regulating economic activity, the scope of government influence is vast and ever-evolving</w:t>
       </w:r>
       <w:r>
         <w:rPr>
@@ -260,7 +164,33 @@
           <w:color w:val="000000"/>
           <w:sz w:val="24"/>
         </w:rPr>
-        <w:t xml:space="preserve"> This profound nonlocality defies classical notions of causality, challenging our understanding of how information and interactions propagate in the universe</w:t>
+        <w:br/>
+      </w:r>
+      <w:r>
+        <w:rPr>
+          <w:rFonts w:ascii="Aptos" w:hAnsi="Aptos"/>
+          <w:color w:val="000000"/>
+          <w:sz w:val="24"/>
+        </w:rPr>
+        <w:br/>
+        <w:t>Body:</w:t>
+      </w:r>
+      <w:r>
+        <w:rPr>
+          <w:rFonts w:ascii="Aptos" w:hAnsi="Aptos"/>
+          <w:color w:val="000000"/>
+          <w:sz w:val="24"/>
+        </w:rPr>
+        <w:br/>
+      </w:r>
+      <w:r>
+        <w:rPr>
+          <w:rFonts w:ascii="Aptos" w:hAnsi="Aptos"/>
+          <w:color w:val="000000"/>
+          <w:sz w:val="24"/>
+        </w:rPr>
+        <w:br/>
+        <w:t>Governments are born from the collective will of citizens, who entrust a group of individuals with the authority to make decisions on their behalf</w:t>
       </w:r>
       <w:r>
         <w:rPr>
@@ -276,7 +206,130 @@
           <w:color w:val="000000"/>
           <w:sz w:val="24"/>
         </w:rPr>
-        <w:t xml:space="preserve"> The implications of entanglement reach beyond the realm of theoretical physics, holding promise for transformative technologies in the fields of cryptography and quantum computing, revolutionizing communication and information security</w:t>
+        <w:t xml:space="preserve"> This trust is founded on the understanding that these decisions will be made in the best interests of the public, guided by established laws and principles</w:t>
+      </w:r>
+      <w:r>
+        <w:rPr>
+          <w:rFonts w:ascii="Aptos" w:hAnsi="Aptos"/>
+          <w:color w:val="000000"/>
+          <w:sz w:val="24"/>
+        </w:rPr>
+        <w:t>.</w:t>
+      </w:r>
+      <w:r>
+        <w:rPr>
+          <w:rFonts w:ascii="Aptos" w:hAnsi="Aptos"/>
+          <w:color w:val="000000"/>
+          <w:sz w:val="24"/>
+        </w:rPr>
+        <w:t xml:space="preserve"> To ensure accountability, various mechanisms for oversight and transparency are put in place, allowing for scrutiny of government actions and protecting the rights and liberties of citizens</w:t>
+      </w:r>
+      <w:r>
+        <w:rPr>
+          <w:rFonts w:ascii="Aptos" w:hAnsi="Aptos"/>
+          <w:color w:val="000000"/>
+          <w:sz w:val="24"/>
+        </w:rPr>
+        <w:t>.</w:t>
+      </w:r>
+      <w:r>
+        <w:rPr>
+          <w:rFonts w:ascii="Aptos" w:hAnsi="Aptos"/>
+          <w:color w:val="000000"/>
+          <w:sz w:val="24"/>
+        </w:rPr>
+        <w:br/>
+      </w:r>
+      <w:r>
+        <w:rPr>
+          <w:rFonts w:ascii="Aptos" w:hAnsi="Aptos"/>
+          <w:color w:val="000000"/>
+          <w:sz w:val="24"/>
+        </w:rPr>
+        <w:br/>
+        <w:t>The composition and structure of governments vary greatly across countries</w:t>
+      </w:r>
+      <w:r>
+        <w:rPr>
+          <w:rFonts w:ascii="Aptos" w:hAnsi="Aptos"/>
+          <w:color w:val="000000"/>
+          <w:sz w:val="24"/>
+        </w:rPr>
+        <w:t>.</w:t>
+      </w:r>
+      <w:r>
+        <w:rPr>
+          <w:rFonts w:ascii="Aptos" w:hAnsi="Aptos"/>
+          <w:color w:val="000000"/>
+          <w:sz w:val="24"/>
+        </w:rPr>
+        <w:t xml:space="preserve"> Some </w:t>
+      </w:r>
+      <w:r>
+        <w:rPr>
+          <w:rFonts w:ascii="Aptos" w:hAnsi="Aptos"/>
+          <w:color w:val="000000"/>
+          <w:sz w:val="24"/>
+        </w:rPr>
+        <w:lastRenderedPageBreak/>
+        <w:t>adopt a presidential system, where the executive and legislative branches are distinct and independent, while others prefer a parliamentary system, where the leader of the government is also the head of the legislative body</w:t>
+      </w:r>
+      <w:r>
+        <w:rPr>
+          <w:rFonts w:ascii="Aptos" w:hAnsi="Aptos"/>
+          <w:color w:val="000000"/>
+          <w:sz w:val="24"/>
+        </w:rPr>
+        <w:t>.</w:t>
+      </w:r>
+      <w:r>
+        <w:rPr>
+          <w:rFonts w:ascii="Aptos" w:hAnsi="Aptos"/>
+          <w:color w:val="000000"/>
+          <w:sz w:val="24"/>
+        </w:rPr>
+        <w:t xml:space="preserve"> Regardless of the system chosen, the ultimate goal is to achieve a delicate balance of power distribution, preventing any one branch from becoming too dominant or arbitrary</w:t>
+      </w:r>
+      <w:r>
+        <w:rPr>
+          <w:rFonts w:ascii="Aptos" w:hAnsi="Aptos"/>
+          <w:color w:val="000000"/>
+          <w:sz w:val="24"/>
+        </w:rPr>
+        <w:t>.</w:t>
+      </w:r>
+      <w:r>
+        <w:rPr>
+          <w:rFonts w:ascii="Aptos" w:hAnsi="Aptos"/>
+          <w:color w:val="000000"/>
+          <w:sz w:val="24"/>
+        </w:rPr>
+        <w:br/>
+      </w:r>
+      <w:r>
+        <w:rPr>
+          <w:rFonts w:ascii="Aptos" w:hAnsi="Aptos"/>
+          <w:color w:val="000000"/>
+          <w:sz w:val="24"/>
+        </w:rPr>
+        <w:br/>
+        <w:t>The realm of government extends beyond national borders, as countries interact and cooperate on various levels</w:t>
+      </w:r>
+      <w:r>
+        <w:rPr>
+          <w:rFonts w:ascii="Aptos" w:hAnsi="Aptos"/>
+          <w:color w:val="000000"/>
+          <w:sz w:val="24"/>
+        </w:rPr>
+        <w:t>.</w:t>
+      </w:r>
+      <w:r>
+        <w:rPr>
+          <w:rFonts w:ascii="Aptos" w:hAnsi="Aptos"/>
+          <w:color w:val="000000"/>
+          <w:sz w:val="24"/>
+        </w:rPr>
+        <w:t xml:space="preserve"> From international organizations like the United Nations, which strive to promote global peace and security, to regional alliances like the European Union, which aim to foster cooperation and economic integration, the necessity for collective governance on a global scale becomes increasingly evident</w:t>
       </w:r>
       <w:r>
         <w:rPr>
@@ -294,7 +347,6 @@
           <w:color w:val="000000"/>
           <w:sz w:val="28"/>
         </w:rPr>
-        <w:lastRenderedPageBreak/>
         <w:t>Summary</w:t>
       </w:r>
     </w:p>
@@ -304,7 +356,7 @@
           <w:rFonts w:ascii="Aptos" w:hAnsi="Aptos"/>
           <w:color w:val="000000"/>
         </w:rPr>
-        <w:t>This essay delved into the enigmatic world of quantum mechanics, exploring the perplexing behaviors of particles in the quantum realm</w:t>
+        <w:t>In the ever-changing landscape of human society, governments serve as indispensable guides, navigating the complexities of our shared existence and working towards the betterment of our collective future</w:t>
       </w:r>
       <w:r>
         <w:rPr>
@@ -318,7 +370,7 @@
           <w:rFonts w:ascii="Aptos" w:hAnsi="Aptos"/>
           <w:color w:val="000000"/>
         </w:rPr>
-        <w:t xml:space="preserve"> Wave-particle duality, superposition, and quantum entanglement, phenomena defying classical intuition, challenge our understanding of fundamental concepts like reality and causality</w:t>
+        <w:t xml:space="preserve"> From local municipalities to international organizations, these institutions provide the structure, laws, and services that underpin our modern world</w:t>
       </w:r>
       <w:r>
         <w:rPr>
@@ -332,35 +384,7 @@
           <w:rFonts w:ascii="Aptos" w:hAnsi="Aptos"/>
           <w:color w:val="000000"/>
         </w:rPr>
-        <w:t xml:space="preserve"> The probabilistic nature of quantum phenomena and the interconnectedness of entangled particles hint at a universe far removed from our everyday experiences</w:t>
-      </w:r>
-      <w:r>
-        <w:rPr>
-          <w:rFonts w:ascii="Aptos" w:hAnsi="Aptos"/>
-          <w:color w:val="000000"/>
-        </w:rPr>
-        <w:t>.</w:t>
-      </w:r>
-      <w:r>
-        <w:rPr>
-          <w:rFonts w:ascii="Aptos" w:hAnsi="Aptos"/>
-          <w:color w:val="000000"/>
-        </w:rPr>
-        <w:t xml:space="preserve"> From quantum computing to cryptography, the profound implications of quantum mechanics span a vast spectrum of scientific and technological endeavors</w:t>
-      </w:r>
-      <w:r>
-        <w:rPr>
-          <w:rFonts w:ascii="Aptos" w:hAnsi="Aptos"/>
-          <w:color w:val="000000"/>
-        </w:rPr>
-        <w:t>.</w:t>
-      </w:r>
-      <w:r>
-        <w:rPr>
-          <w:rFonts w:ascii="Aptos" w:hAnsi="Aptos"/>
-          <w:color w:val="000000"/>
-        </w:rPr>
-        <w:t xml:space="preserve"> Unraveling the quantum enigmas opens doors to a realm of transformative possibilities, fueling scientific discovery and technological breakthroughs that will shape the future of humanity's understanding of the universe</w:t>
+        <w:t xml:space="preserve"> As we continue to grapple with challenges ranging from economic inequality to climate change, our governments face a monumental task in shaping a just and sustainable society</w:t>
       </w:r>
       <w:r>
         <w:rPr>
@@ -370,6 +394,7 @@
         <w:t>.</w:t>
       </w:r>
     </w:p>
+    <w:p/>
     <w:sectPr>
       <w:pgSz w:w="12240" w:h="15840"/>
       <w:pgMar w:top="1440" w:right="1800" w:bottom="1440" w:left="1800" w:header="720" w:footer="720" w:gutter="0"/>
@@ -553,31 +578,31 @@
       </w:rPr>
     </w:lvl>
   </w:abstractNum>
-  <w:num w:numId="1" w16cid:durableId="959382000">
+  <w:num w:numId="1" w16cid:durableId="2094930433">
     <w:abstractNumId w:val="8"/>
   </w:num>
-  <w:num w:numId="2" w16cid:durableId="1716004558">
+  <w:num w:numId="2" w16cid:durableId="64642784">
     <w:abstractNumId w:val="6"/>
   </w:num>
-  <w:num w:numId="3" w16cid:durableId="1771701270">
+  <w:num w:numId="3" w16cid:durableId="1064571137">
     <w:abstractNumId w:val="5"/>
   </w:num>
-  <w:num w:numId="4" w16cid:durableId="730269373">
+  <w:num w:numId="4" w16cid:durableId="989363855">
     <w:abstractNumId w:val="4"/>
   </w:num>
-  <w:num w:numId="5" w16cid:durableId="1850021394">
+  <w:num w:numId="5" w16cid:durableId="644116722">
     <w:abstractNumId w:val="7"/>
   </w:num>
-  <w:num w:numId="6" w16cid:durableId="1311792797">
+  <w:num w:numId="6" w16cid:durableId="1064068331">
     <w:abstractNumId w:val="3"/>
   </w:num>
-  <w:num w:numId="7" w16cid:durableId="837109986">
+  <w:num w:numId="7" w16cid:durableId="921598141">
     <w:abstractNumId w:val="2"/>
   </w:num>
-  <w:num w:numId="8" w16cid:durableId="1631089078">
+  <w:num w:numId="8" w16cid:durableId="1327903147">
     <w:abstractNumId w:val="1"/>
   </w:num>
-  <w:num w:numId="9" w16cid:durableId="966744544">
+  <w:num w:numId="9" w16cid:durableId="1977293056">
     <w:abstractNumId w:val="0"/>
   </w:num>
 </w:numbering>
